--- a/activities/study/User's Activity Detection - Consent [FINAL].docx
+++ b/activities/study/User's Activity Detection - Consent [FINAL].docx
@@ -48,7 +48,25 @@
           <w:sz w:val="22"/>
           <w:szCs w:val="22"/>
         </w:rPr>
-        <w:t>Sensor-Based Attention Assessment</w:t>
+        <w:t xml:space="preserve">Sensor-Based </w:t>
+      </w:r>
+      <w:r>
+        <w:rPr>
+          <w:rFonts w:ascii="Calibri Light" w:eastAsia="Calibri" w:hAnsi="Calibri Light" w:cs="Tahoma"/>
+          <w:sz w:val="22"/>
+          <w:szCs w:val="22"/>
+        </w:rPr>
+        <w:t>Activity</w:t>
+      </w:r>
+      <w:bookmarkStart w:id="0" w:name="_GoBack"/>
+      <w:bookmarkEnd w:id="0"/>
+      <w:r>
+        <w:rPr>
+          <w:rFonts w:ascii="Calibri Light" w:eastAsia="Calibri" w:hAnsi="Calibri Light" w:cs="Tahoma"/>
+          <w:sz w:val="22"/>
+          <w:szCs w:val="22"/>
+        </w:rPr>
+        <w:t xml:space="preserve"> Assessment</w:t>
       </w:r>
       <w:r>
         <w:rPr>
@@ -177,64 +195,6 @@
         </w:rPr>
         <w:t>Phillip McKenna</w:t>
       </w:r>
-      <w:r>
-        <w:rPr>
-          <w:rFonts w:ascii="Calibri Light" w:eastAsia="Times New Roman" w:hAnsi="Calibri Light"/>
-          <w:sz w:val="22"/>
-          <w:szCs w:val="22"/>
-          <w:lang w:val="en-AU"/>
-        </w:rPr>
-        <w:t>,</w:t>
-      </w:r>
-      <w:r>
-        <w:rPr>
-          <w:rFonts w:ascii="Calibri Light" w:eastAsia="Times New Roman" w:hAnsi="Calibri Light"/>
-          <w:sz w:val="22"/>
-          <w:szCs w:val="22"/>
-          <w:lang w:val="en-AU"/>
-        </w:rPr>
-        <w:t xml:space="preserve"> Joshua </w:t>
-      </w:r>
-      <w:proofErr w:type="spellStart"/>
-      <w:r>
-        <w:rPr>
-          <w:rFonts w:ascii="Calibri Light" w:eastAsia="Times New Roman" w:hAnsi="Calibri Light"/>
-          <w:sz w:val="22"/>
-          <w:szCs w:val="22"/>
-          <w:lang w:val="en-AU"/>
-        </w:rPr>
-        <w:t>Newn</w:t>
-      </w:r>
-      <w:proofErr w:type="spellEnd"/>
-      <w:r>
-        <w:rPr>
-          <w:rFonts w:ascii="Calibri Light" w:eastAsia="Times New Roman" w:hAnsi="Calibri Light"/>
-          <w:sz w:val="22"/>
-          <w:szCs w:val="22"/>
-          <w:lang w:val="en-AU"/>
-        </w:rPr>
-        <w:t>,</w:t>
-      </w:r>
-      <w:r>
-        <w:rPr>
-          <w:rFonts w:ascii="Calibri Light" w:eastAsia="Times New Roman" w:hAnsi="Calibri Light"/>
-          <w:sz w:val="22"/>
-          <w:szCs w:val="22"/>
-          <w:lang w:val="en-AU"/>
-        </w:rPr>
-        <w:t xml:space="preserve"> Frank </w:t>
-      </w:r>
-      <w:proofErr w:type="spellStart"/>
-      <w:r>
-        <w:rPr>
-          <w:rFonts w:ascii="Calibri Light" w:eastAsia="Times New Roman" w:hAnsi="Calibri Light"/>
-          <w:sz w:val="22"/>
-          <w:szCs w:val="22"/>
-          <w:lang w:val="en-AU"/>
-        </w:rPr>
-        <w:t>Vetere</w:t>
-      </w:r>
-      <w:proofErr w:type="spellEnd"/>
     </w:p>
     <w:p>
       <w:pPr>
@@ -288,17 +248,7 @@
           <w:sz w:val="21"/>
           <w:szCs w:val="21"/>
         </w:rPr>
-        <w:t>I consent to pa</w:t>
-      </w:r>
-      <w:bookmarkStart w:id="0" w:name="_GoBack"/>
-      <w:bookmarkEnd w:id="0"/>
-      <w:r>
-        <w:rPr>
-          <w:rFonts w:ascii="Calibri Light" w:hAnsi="Calibri Light" w:cstheme="minorHAnsi"/>
-          <w:sz w:val="21"/>
-          <w:szCs w:val="21"/>
-        </w:rPr>
-        <w:t>rticipate in this research project, the details of which have been explained to me, and I have read the plain language</w:t>
+        <w:t>I consent to participate in this research project, the details of which have been explained to me, and I have read the plain language</w:t>
       </w:r>
       <w:r>
         <w:rPr>
@@ -540,7 +490,23 @@
           <w:sz w:val="21"/>
           <w:szCs w:val="21"/>
         </w:rPr>
-        <w:t xml:space="preserve">The possible effects of participating </w:t>
+        <w:t>The possible effects of participating</w:t>
+      </w:r>
+      <w:r>
+        <w:rPr>
+          <w:rFonts w:ascii="Calibri Light" w:hAnsi="Calibri Light" w:cstheme="minorHAnsi"/>
+          <w:sz w:val="21"/>
+          <w:szCs w:val="21"/>
+        </w:rPr>
+        <w:t xml:space="preserve"> in this</w:t>
+      </w:r>
+      <w:r>
+        <w:rPr>
+          <w:rFonts w:ascii="Calibri Light" w:hAnsi="Calibri Light" w:cstheme="minorHAnsi"/>
+          <w:sz w:val="21"/>
+          <w:szCs w:val="21"/>
+        </w:rPr>
+        <w:t xml:space="preserve"> </w:t>
       </w:r>
       <w:r>
         <w:rPr>
@@ -556,7 +522,23 @@
           <w:sz w:val="21"/>
           <w:szCs w:val="21"/>
         </w:rPr>
-        <w:t xml:space="preserve"> have been explained to my satisfaction;</w:t>
+        <w:t xml:space="preserve"> </w:t>
+      </w:r>
+      <w:r>
+        <w:rPr>
+          <w:rFonts w:ascii="Calibri Light" w:hAnsi="Calibri Light" w:cstheme="minorHAnsi"/>
+          <w:sz w:val="21"/>
+          <w:szCs w:val="21"/>
+        </w:rPr>
+        <w:t xml:space="preserve">project </w:t>
+      </w:r>
+      <w:r>
+        <w:rPr>
+          <w:rFonts w:ascii="Calibri Light" w:hAnsi="Calibri Light" w:cstheme="minorHAnsi"/>
+          <w:sz w:val="21"/>
+          <w:szCs w:val="21"/>
+        </w:rPr>
+        <w:t>have been explained to my satisfaction;</w:t>
       </w:r>
     </w:p>
     <w:p>
